--- a/doc/Docker安装与简单使用指南.docx
+++ b/doc/Docker安装与简单使用指南.docx
@@ -114,7 +114,6 @@
         <w:pStyle w:val="ListParagraph"/>
         <w:ind w:left="1134"/>
         <w:rPr>
-          <w:rFonts w:hint="eastAsia"/>
           <w:b/>
           <w:lang w:val="en-US" w:eastAsia="zh-CN"/>
         </w:rPr>
@@ -665,7 +664,6 @@
       <w:bookmarkStart w:id="3" w:name="OLE_LINK8"/>
       <w:bookmarkStart w:id="4" w:name="OLE_LINK9"/>
       <w:bookmarkStart w:id="5" w:name="OLE_LINK10"/>
-      <w:bookmarkStart w:id="6" w:name="_GoBack"/>
       <w:proofErr w:type="spellStart"/>
       <w:r>
         <w:rPr>
@@ -716,7 +714,6 @@
     <w:bookmarkEnd w:id="3"/>
     <w:bookmarkEnd w:id="4"/>
     <w:bookmarkEnd w:id="5"/>
-    <w:bookmarkEnd w:id="6"/>
     <w:p>
       <w:pPr>
         <w:pStyle w:val="ListParagraph"/>
@@ -1375,7 +1372,7 @@
         </w:rPr>
         <w:t>。</w:t>
       </w:r>
-      <w:bookmarkStart w:id="7" w:name="OLE_LINK2"/>
+      <w:bookmarkStart w:id="6" w:name="OLE_LINK2"/>
       <w:r>
         <w:rPr>
           <w:rFonts w:hint="eastAsia"/>
@@ -1385,7 +1382,7 @@
         </w:rPr>
         <w:t>&gt;&gt;&gt;&gt;&gt;</w:t>
       </w:r>
-      <w:bookmarkEnd w:id="7"/>
+      <w:bookmarkEnd w:id="6"/>
     </w:p>
     <w:p>
       <w:pPr>
@@ -1580,406 +1577,36 @@
     </w:p>
     <w:p>
       <w:pPr>
-        <w:pStyle w:val="ListParagraph"/>
-        <w:numPr>
-          <w:ilvl w:val="0"/>
-          <w:numId w:val="5"/>
-        </w:numPr>
-        <w:ind w:left="1134" w:hanging="283"/>
-        <w:rPr>
-          <w:rFonts w:hint="eastAsia"/>
-          <w:highlight w:val="yellow"/>
-          <w:lang w:eastAsia="zh-CN"/>
-        </w:rPr>
-      </w:pPr>
-      <w:r>
-        <w:rPr>
-          <w:rFonts w:hint="eastAsia"/>
-          <w:lang w:eastAsia="zh-CN"/>
-        </w:rPr>
-        <w:t>登陆极市</w:t>
-      </w:r>
-      <w:r>
-        <w:rPr>
-          <w:rFonts w:hint="eastAsia"/>
-          <w:lang w:eastAsia="zh-CN"/>
-        </w:rPr>
-        <w:t>Docker</w:t>
-      </w:r>
-      <w:r>
-        <w:rPr>
-          <w:rFonts w:hint="eastAsia"/>
-          <w:lang w:eastAsia="zh-CN"/>
-        </w:rPr>
-        <w:t>仓库，</w:t>
-      </w:r>
-      <w:r>
-        <w:rPr>
-          <w:rFonts w:hint="eastAsia"/>
-          <w:highlight w:val="yellow"/>
-          <w:lang w:eastAsia="zh-CN"/>
-        </w:rPr>
-        <w:t>按提示输入极市开发者的账号密码</w:t>
-      </w:r>
-    </w:p>
-    <w:p>
-      <w:pPr>
-        <w:ind w:left="1134"/>
-        <w:rPr>
-          <w:b/>
-          <w:lang w:eastAsia="zh-CN"/>
-        </w:rPr>
-      </w:pPr>
-      <w:proofErr w:type="spellStart"/>
-      <w:r>
-        <w:rPr>
-          <w:b/>
-          <w:lang w:eastAsia="zh-CN"/>
-        </w:rPr>
-        <w:t>docker</w:t>
-      </w:r>
-      <w:proofErr w:type="spellEnd"/>
-      <w:r>
-        <w:rPr>
-          <w:b/>
-          <w:lang w:eastAsia="zh-CN"/>
-        </w:rPr>
-        <w:t xml:space="preserve"> login </w:t>
-      </w:r>
-      <w:r>
-        <w:rPr>
-          <w:b/>
-          <w:lang w:eastAsia="zh-CN"/>
-        </w:rPr>
-        <w:t>docker-registry.cv</w:t>
-      </w:r>
-      <w:r>
-        <w:rPr>
-          <w:b/>
-          <w:lang w:eastAsia="zh-CN"/>
-        </w:rPr>
-        <w:t>mart.net</w:t>
-      </w:r>
-    </w:p>
-    <w:p>
-      <w:pPr>
-        <w:ind w:left="1134"/>
-        <w:rPr>
-          <w:b/>
-          <w:lang w:eastAsia="zh-CN"/>
-        </w:rPr>
-      </w:pPr>
-    </w:p>
-    <w:p>
-      <w:pPr>
-        <w:pStyle w:val="ListParagraph"/>
-        <w:numPr>
-          <w:ilvl w:val="0"/>
-          <w:numId w:val="5"/>
-        </w:numPr>
-        <w:ind w:hanging="229"/>
-        <w:rPr>
-          <w:lang w:eastAsia="zh-CN"/>
-        </w:rPr>
-      </w:pPr>
-      <w:r>
-        <w:rPr>
-          <w:rFonts w:hint="eastAsia"/>
-          <w:lang w:eastAsia="zh-CN"/>
-        </w:rPr>
-        <w:t>给镜像打</w:t>
-      </w:r>
-      <w:r>
-        <w:rPr>
-          <w:rFonts w:hint="eastAsia"/>
-          <w:lang w:eastAsia="zh-CN"/>
-        </w:rPr>
-        <w:t>tag</w:t>
-      </w:r>
-    </w:p>
-    <w:p>
-      <w:pPr>
-        <w:ind w:left="1080"/>
-        <w:rPr>
-          <w:b/>
-          <w:lang w:eastAsia="zh-CN"/>
-        </w:rPr>
-      </w:pPr>
-      <w:proofErr w:type="spellStart"/>
-      <w:r>
-        <w:rPr>
-          <w:b/>
-          <w:lang w:eastAsia="zh-CN"/>
-        </w:rPr>
-        <w:t>d</w:t>
-      </w:r>
-      <w:r>
-        <w:rPr>
-          <w:rFonts w:hint="eastAsia"/>
-          <w:b/>
-          <w:lang w:eastAsia="zh-CN"/>
-        </w:rPr>
-        <w:t>o</w:t>
-      </w:r>
-      <w:r>
-        <w:rPr>
-          <w:b/>
-          <w:lang w:eastAsia="zh-CN"/>
-        </w:rPr>
-        <w:t>cker</w:t>
-      </w:r>
-      <w:proofErr w:type="spellEnd"/>
-      <w:r>
-        <w:rPr>
-          <w:b/>
-          <w:lang w:eastAsia="zh-CN"/>
-        </w:rPr>
-        <w:t xml:space="preserve"> tag</w:t>
-      </w:r>
-      <w:r>
-        <w:rPr>
-          <w:b/>
-          <w:lang w:eastAsia="zh-CN"/>
-        </w:rPr>
-        <w:t xml:space="preserve"> [SOURCE CONTAINER ID] </w:t>
-      </w:r>
-      <w:bookmarkStart w:id="8" w:name="OLE_LINK1"/>
-      <w:bookmarkStart w:id="9" w:name="OLE_LINK4"/>
-      <w:bookmarkStart w:id="10" w:name="OLE_LINK5"/>
-      <w:r>
-        <w:rPr>
-          <w:b/>
-          <w:lang w:eastAsia="zh-CN"/>
-        </w:rPr>
-        <w:t>[TARGET CONTAINER ID</w:t>
-      </w:r>
-      <w:proofErr w:type="gramStart"/>
-      <w:r>
-        <w:rPr>
-          <w:b/>
-          <w:lang w:eastAsia="zh-CN"/>
-        </w:rPr>
-        <w:t>]:[</w:t>
-      </w:r>
-      <w:proofErr w:type="gramEnd"/>
-      <w:r>
-        <w:rPr>
-          <w:b/>
-          <w:lang w:eastAsia="zh-CN"/>
-        </w:rPr>
-        <w:t>TAG]</w:t>
-      </w:r>
-      <w:bookmarkEnd w:id="8"/>
-      <w:bookmarkEnd w:id="9"/>
-      <w:bookmarkEnd w:id="10"/>
-    </w:p>
-    <w:p>
-      <w:pPr>
-        <w:ind w:left="1080"/>
-        <w:rPr>
-          <w:b/>
-          <w:lang w:eastAsia="zh-CN"/>
-        </w:rPr>
-      </w:pPr>
-    </w:p>
-    <w:p>
-      <w:pPr>
-        <w:ind w:left="1080"/>
-        <w:rPr>
-          <w:rFonts w:hint="eastAsia"/>
-          <w:color w:val="FF0000"/>
-          <w:lang w:eastAsia="zh-CN"/>
-        </w:rPr>
-      </w:pPr>
-      <w:r>
-        <w:rPr>
-          <w:color w:val="FF0000"/>
-          <w:lang w:eastAsia="zh-CN"/>
-        </w:rPr>
-        <w:t>*</w:t>
-      </w:r>
-      <w:r>
-        <w:rPr>
-          <w:color w:val="FF0000"/>
-          <w:lang w:eastAsia="zh-CN"/>
-        </w:rPr>
-        <w:t>[TARGET CONTAINER ID]:[TAG]</w:t>
-      </w:r>
-      <w:r>
-        <w:rPr>
-          <w:rFonts w:hint="eastAsia"/>
-          <w:color w:val="FF0000"/>
-          <w:lang w:eastAsia="zh-CN"/>
-        </w:rPr>
-        <w:t>中的</w:t>
-      </w:r>
-      <w:r>
-        <w:rPr>
-          <w:rFonts w:hint="eastAsia"/>
-          <w:color w:val="FF0000"/>
-          <w:lang w:eastAsia="zh-CN"/>
-        </w:rPr>
-        <w:t>[</w:t>
-      </w:r>
-      <w:r>
-        <w:rPr>
-          <w:color w:val="FF0000"/>
-          <w:lang w:eastAsia="zh-CN"/>
-        </w:rPr>
-        <w:t>TAG</w:t>
-      </w:r>
-      <w:r>
-        <w:rPr>
-          <w:rFonts w:hint="eastAsia"/>
-          <w:color w:val="FF0000"/>
-          <w:lang w:eastAsia="zh-CN"/>
-        </w:rPr>
-        <w:t>]</w:t>
-      </w:r>
-      <w:r>
-        <w:rPr>
-          <w:rFonts w:hint="eastAsia"/>
-          <w:color w:val="FF0000"/>
-          <w:lang w:eastAsia="zh-CN"/>
-        </w:rPr>
-        <w:t>是镜像在极市仓库中的版本号，请务必打上</w:t>
-      </w:r>
-      <w:r>
-        <w:rPr>
-          <w:rFonts w:hint="eastAsia"/>
-          <w:color w:val="FF0000"/>
-          <w:lang w:eastAsia="zh-CN"/>
-        </w:rPr>
-        <w:t>。如不知道如何查看</w:t>
-      </w:r>
-      <w:r>
-        <w:rPr>
-          <w:rFonts w:hint="eastAsia"/>
-          <w:color w:val="FF0000"/>
-          <w:lang w:eastAsia="zh-CN"/>
-        </w:rPr>
-        <w:t>CONTAINER</w:t>
-      </w:r>
-      <w:r>
-        <w:rPr>
-          <w:color w:val="FF0000"/>
-          <w:lang w:eastAsia="zh-CN"/>
-        </w:rPr>
-        <w:t xml:space="preserve"> </w:t>
-      </w:r>
-      <w:r>
-        <w:rPr>
-          <w:rFonts w:hint="eastAsia"/>
-          <w:color w:val="FF0000"/>
-          <w:lang w:eastAsia="zh-CN"/>
-        </w:rPr>
-        <w:t>ID,</w:t>
-      </w:r>
-      <w:r>
-        <w:rPr>
-          <w:rFonts w:hint="eastAsia"/>
-          <w:color w:val="FF0000"/>
-          <w:lang w:eastAsia="zh-CN"/>
-        </w:rPr>
-        <w:t>请查看</w:t>
-      </w:r>
-      <w:r>
-        <w:rPr>
-          <w:color w:val="FF0000"/>
-          <w:lang w:eastAsia="zh-CN"/>
-        </w:rPr>
-        <w:t>3.1</w:t>
-      </w:r>
-      <w:r>
-        <w:rPr>
-          <w:rFonts w:hint="eastAsia"/>
-          <w:color w:val="FF0000"/>
-          <w:lang w:eastAsia="zh-CN"/>
-        </w:rPr>
-        <w:t>教程。</w:t>
-      </w:r>
-    </w:p>
-    <w:p>
-      <w:pPr>
-        <w:ind w:left="1080"/>
-        <w:rPr>
-          <w:rFonts w:hint="eastAsia"/>
-          <w:b/>
-          <w:lang w:eastAsia="zh-CN"/>
-        </w:rPr>
-      </w:pPr>
-    </w:p>
-    <w:p>
-      <w:pPr>
-        <w:pStyle w:val="ListParagraph"/>
-        <w:numPr>
-          <w:ilvl w:val="0"/>
-          <w:numId w:val="5"/>
-        </w:numPr>
-        <w:ind w:hanging="229"/>
-        <w:rPr>
-          <w:lang w:eastAsia="zh-CN"/>
-        </w:rPr>
-      </w:pPr>
-      <w:r>
-        <w:rPr>
-          <w:rFonts w:hint="eastAsia"/>
-          <w:lang w:eastAsia="zh-CN"/>
-        </w:rPr>
-        <w:t>提交镜像</w:t>
-      </w:r>
-    </w:p>
-    <w:p>
-      <w:pPr>
-        <w:ind w:left="1080"/>
-        <w:rPr>
-          <w:rFonts w:hint="eastAsia"/>
-          <w:b/>
-          <w:lang w:eastAsia="zh-CN"/>
-        </w:rPr>
-      </w:pPr>
-      <w:r>
-        <w:rPr>
-          <w:b/>
-          <w:lang w:eastAsia="zh-CN"/>
-        </w:rPr>
-        <w:t xml:space="preserve">Docker push </w:t>
-      </w:r>
-      <w:r>
-        <w:rPr>
-          <w:b/>
-          <w:lang w:eastAsia="zh-CN"/>
-        </w:rPr>
-        <w:t>[TARGET CONTAINER ID</w:t>
-      </w:r>
-      <w:proofErr w:type="gramStart"/>
-      <w:r>
-        <w:rPr>
-          <w:b/>
-          <w:lang w:eastAsia="zh-CN"/>
-        </w:rPr>
-        <w:t>]:[</w:t>
-      </w:r>
-      <w:proofErr w:type="gramEnd"/>
-      <w:r>
-        <w:rPr>
-          <w:b/>
-          <w:lang w:eastAsia="zh-CN"/>
-        </w:rPr>
-        <w:t>TAG]</w:t>
-      </w:r>
-    </w:p>
-    <w:p>
-      <w:pPr>
-        <w:rPr>
-          <w:lang w:eastAsia="zh-CN"/>
-        </w:rPr>
-      </w:pPr>
-    </w:p>
-    <w:p>
-      <w:pPr>
-        <w:rPr>
-          <w:rFonts w:hint="eastAsia"/>
+        <w:ind w:left="120" w:firstLine="720"/>
+        <w:rPr>
+          <w:lang w:eastAsia="zh-CN"/>
+        </w:rPr>
+      </w:pPr>
+      <w:r>
+        <w:rPr>
+          <w:rFonts w:hint="eastAsia"/>
+          <w:lang w:eastAsia="zh-CN"/>
+        </w:rPr>
+        <w:t>提交方式可参考“</w:t>
+      </w:r>
+      <w:r>
+        <w:rPr>
+          <w:rFonts w:hint="eastAsia"/>
+          <w:lang w:eastAsia="zh-CN"/>
+        </w:rPr>
+        <w:t>docker_upload.md</w:t>
+      </w:r>
+      <w:r>
+        <w:rPr>
+          <w:rFonts w:hint="eastAsia"/>
+          <w:lang w:eastAsia="zh-CN"/>
+        </w:rPr>
+        <w:t>”</w:t>
+      </w:r>
+    </w:p>
+    <w:p>
+      <w:pPr>
+        <w:rPr>
           <w:lang w:eastAsia="zh-CN"/>
         </w:rPr>
       </w:pPr>
@@ -2388,63 +2015,14 @@
     </w:p>
     <w:p>
       <w:pPr>
-        <w:rPr>
-          <w:b/>
-          <w:lang w:eastAsia="zh-CN"/>
-        </w:rPr>
-      </w:pPr>
-    </w:p>
-    <w:p>
-      <w:pPr>
-        <w:pStyle w:val="ListParagraph"/>
-        <w:numPr>
-          <w:ilvl w:val="0"/>
-          <w:numId w:val="4"/>
-        </w:numPr>
-        <w:rPr>
-          <w:lang w:eastAsia="zh-CN"/>
-        </w:rPr>
-      </w:pPr>
-      <w:r>
-        <w:rPr>
-          <w:rFonts w:hint="eastAsia"/>
-          <w:highlight w:val="yellow"/>
-          <w:lang w:eastAsia="zh-CN"/>
-        </w:rPr>
-        <w:t>[</w:t>
-      </w:r>
-      <w:r>
-        <w:rPr>
-          <w:rFonts w:hint="eastAsia"/>
-          <w:highlight w:val="yellow"/>
-          <w:lang w:eastAsia="zh-CN"/>
-        </w:rPr>
-        <w:t>TO</w:t>
-      </w:r>
-      <w:r>
-        <w:rPr>
-          <w:rFonts w:hint="eastAsia"/>
-          <w:highlight w:val="yellow"/>
-          <w:lang w:eastAsia="zh-CN"/>
-        </w:rPr>
-        <w:t>DO]</w:t>
-      </w:r>
-      <w:r>
-        <w:rPr>
-          <w:rFonts w:hint="eastAsia"/>
-          <w:lang w:eastAsia="zh-CN"/>
-        </w:rPr>
-        <w:t>向远程仓库提交</w:t>
-      </w:r>
-      <w:proofErr w:type="spellStart"/>
-      <w:r>
-        <w:rPr>
-          <w:rFonts w:hint="eastAsia"/>
-          <w:lang w:eastAsia="zh-CN"/>
-        </w:rPr>
-        <w:t>docker</w:t>
-      </w:r>
-      <w:proofErr w:type="spellEnd"/>
+        <w:pStyle w:val="ListParagraph"/>
+        <w:ind w:left="1200"/>
+        <w:rPr>
+          <w:lang w:eastAsia="zh-CN"/>
+        </w:rPr>
+      </w:pPr>
+      <w:bookmarkStart w:id="7" w:name="_GoBack"/>
+      <w:bookmarkEnd w:id="7"/>
     </w:p>
     <w:sectPr>
       <w:pgSz w:w="11900" w:h="16840"/>

--- a/doc/Docker安装与简单使用指南.docx
+++ b/doc/Docker安装与简单使用指南.docx
@@ -399,6 +399,8 @@
         </w:rPr>
         <w:t xml:space="preserve"> apt-get install docker.io</w:t>
       </w:r>
+      <w:bookmarkStart w:id="1" w:name="_GoBack"/>
+      <w:bookmarkEnd w:id="1"/>
     </w:p>
     <w:p>
       <w:pPr>
@@ -458,6 +460,7 @@
     </w:p>
     <w:p>
       <w:pPr>
+        <w:pStyle w:val="ListParagraph"/>
         <w:ind w:left="1134"/>
         <w:rPr>
           <w:lang w:eastAsia="zh-CN"/>
@@ -481,7 +484,7 @@
           <w:rFonts w:hint="eastAsia"/>
           <w:lang w:eastAsia="zh-CN"/>
         </w:rPr>
-        <w:t>安装</w:t>
+        <w:t>启动</w:t>
       </w:r>
       <w:proofErr w:type="spellStart"/>
       <w:r>
@@ -497,20 +500,21 @@
           <w:rFonts w:hint="eastAsia"/>
           <w:lang w:eastAsia="zh-CN"/>
         </w:rPr>
-        <w:t>-registry</w:t>
-      </w:r>
-    </w:p>
-    <w:p>
-      <w:pPr>
-        <w:pStyle w:val="ListParagraph"/>
-        <w:ind w:left="1134"/>
-        <w:rPr>
-          <w:b/>
-          <w:lang w:eastAsia="zh-CN"/>
-        </w:rPr>
-      </w:pPr>
-      <w:bookmarkStart w:id="1" w:name="OLE_LINK6"/>
-      <w:bookmarkStart w:id="2" w:name="OLE_LINK7"/>
+        <w:t>服务</w:t>
+      </w:r>
+    </w:p>
+    <w:p>
+      <w:pPr>
+        <w:pStyle w:val="ListParagraph"/>
+        <w:ind w:left="1134"/>
+        <w:rPr>
+          <w:b/>
+          <w:lang w:eastAsia="zh-CN"/>
+        </w:rPr>
+      </w:pPr>
+      <w:bookmarkStart w:id="2" w:name="OLE_LINK8"/>
+      <w:bookmarkStart w:id="3" w:name="OLE_LINK9"/>
+      <w:bookmarkStart w:id="4" w:name="OLE_LINK10"/>
       <w:proofErr w:type="spellStart"/>
       <w:r>
         <w:rPr>
@@ -527,7 +531,7 @@
           <w:b/>
           <w:lang w:eastAsia="zh-CN"/>
         </w:rPr>
-        <w:t xml:space="preserve"> apt-get install </w:t>
+        <w:t xml:space="preserve"> </w:t>
       </w:r>
       <w:proofErr w:type="spellStart"/>
       <w:r>
@@ -536,184 +540,31 @@
           <w:b/>
           <w:lang w:eastAsia="zh-CN"/>
         </w:rPr>
+        <w:t>systemctl</w:t>
+      </w:r>
+      <w:proofErr w:type="spellEnd"/>
+      <w:r>
+        <w:rPr>
+          <w:rFonts w:hint="eastAsia"/>
+          <w:b/>
+          <w:lang w:eastAsia="zh-CN"/>
+        </w:rPr>
+        <w:t xml:space="preserve"> start </w:t>
+      </w:r>
+      <w:proofErr w:type="spellStart"/>
+      <w:r>
+        <w:rPr>
+          <w:rFonts w:hint="eastAsia"/>
+          <w:b/>
+          <w:lang w:eastAsia="zh-CN"/>
+        </w:rPr>
         <w:t>docker</w:t>
       </w:r>
       <w:proofErr w:type="spellEnd"/>
-      <w:r>
-        <w:rPr>
-          <w:rFonts w:hint="eastAsia"/>
-          <w:b/>
-          <w:lang w:eastAsia="zh-CN"/>
-        </w:rPr>
-        <w:t>-registry</w:t>
-      </w:r>
-    </w:p>
-    <w:bookmarkEnd w:id="1"/>
+    </w:p>
     <w:bookmarkEnd w:id="2"/>
-    <w:p>
-      <w:pPr>
-        <w:pStyle w:val="ListParagraph"/>
-        <w:ind w:left="1134"/>
-        <w:rPr>
-          <w:lang w:eastAsia="zh-CN"/>
-        </w:rPr>
-      </w:pPr>
-      <w:r>
-        <w:rPr>
-          <w:rFonts w:hint="eastAsia"/>
-          <w:noProof/>
-          <w:lang w:eastAsia="zh-CN"/>
-        </w:rPr>
-        <w:drawing>
-          <wp:inline distT="0" distB="0" distL="0" distR="0" wp14:anchorId="08F58376" wp14:editId="4DC0FA77">
-            <wp:extent cx="3558292" cy="365692"/>
-            <wp:effectExtent l="0" t="0" r="0" b="0"/>
-            <wp:docPr id="6" name="Picture 6"/>
-            <wp:cNvGraphicFramePr>
-              <a:graphicFrameLocks xmlns:a="http://schemas.openxmlformats.org/drawingml/2006/main" noChangeAspect="1"/>
-            </wp:cNvGraphicFramePr>
-            <a:graphic xmlns:a="http://schemas.openxmlformats.org/drawingml/2006/main">
-              <a:graphicData uri="http://schemas.openxmlformats.org/drawingml/2006/picture">
-                <pic:pic xmlns:pic="http://schemas.openxmlformats.org/drawingml/2006/picture">
-                  <pic:nvPicPr>
-                    <pic:cNvPr id="6" name="Snip20180209_47.png"/>
-                    <pic:cNvPicPr/>
-                  </pic:nvPicPr>
-                  <pic:blipFill>
-                    <a:blip r:embed="rId8">
-                      <a:extLst>
-                        <a:ext uri="{28A0092B-C50C-407E-A947-70E740481C1C}">
-                          <a14:useLocalDpi xmlns:a14="http://schemas.microsoft.com/office/drawing/2010/main" val="0"/>
-                        </a:ext>
-                      </a:extLst>
-                    </a:blip>
-                    <a:stretch>
-                      <a:fillRect/>
-                    </a:stretch>
-                  </pic:blipFill>
-                  <pic:spPr>
-                    <a:xfrm>
-                      <a:off x="0" y="0"/>
-                      <a:ext cx="4100127" cy="421377"/>
-                    </a:xfrm>
-                    <a:prstGeom prst="rect">
-                      <a:avLst/>
-                    </a:prstGeom>
-                  </pic:spPr>
-                </pic:pic>
-              </a:graphicData>
-            </a:graphic>
-          </wp:inline>
-        </w:drawing>
-      </w:r>
-    </w:p>
-    <w:p>
-      <w:pPr>
-        <w:pStyle w:val="ListParagraph"/>
-        <w:ind w:left="1134"/>
-        <w:rPr>
-          <w:lang w:eastAsia="zh-CN"/>
-        </w:rPr>
-      </w:pPr>
-    </w:p>
-    <w:p>
-      <w:pPr>
-        <w:pStyle w:val="ListParagraph"/>
-        <w:numPr>
-          <w:ilvl w:val="0"/>
-          <w:numId w:val="3"/>
-        </w:numPr>
-        <w:ind w:left="1134" w:hanging="283"/>
-        <w:rPr>
-          <w:lang w:eastAsia="zh-CN"/>
-        </w:rPr>
-      </w:pPr>
-      <w:r>
-        <w:rPr>
-          <w:rFonts w:hint="eastAsia"/>
-          <w:lang w:eastAsia="zh-CN"/>
-        </w:rPr>
-        <w:t>启动</w:t>
-      </w:r>
-      <w:proofErr w:type="spellStart"/>
-      <w:r>
-        <w:rPr>
-          <w:rFonts w:hint="eastAsia"/>
-          <w:lang w:eastAsia="zh-CN"/>
-        </w:rPr>
-        <w:t>docker</w:t>
-      </w:r>
-      <w:proofErr w:type="spellEnd"/>
-      <w:r>
-        <w:rPr>
-          <w:rFonts w:hint="eastAsia"/>
-          <w:lang w:eastAsia="zh-CN"/>
-        </w:rPr>
-        <w:t>服务</w:t>
-      </w:r>
-    </w:p>
-    <w:p>
-      <w:pPr>
-        <w:pStyle w:val="ListParagraph"/>
-        <w:ind w:left="1134"/>
-        <w:rPr>
-          <w:b/>
-          <w:lang w:eastAsia="zh-CN"/>
-        </w:rPr>
-      </w:pPr>
-      <w:bookmarkStart w:id="3" w:name="OLE_LINK8"/>
-      <w:bookmarkStart w:id="4" w:name="OLE_LINK9"/>
-      <w:bookmarkStart w:id="5" w:name="OLE_LINK10"/>
-      <w:proofErr w:type="spellStart"/>
-      <w:r>
-        <w:rPr>
-          <w:rFonts w:hint="eastAsia"/>
-          <w:b/>
-          <w:lang w:eastAsia="zh-CN"/>
-        </w:rPr>
-        <w:t>sudo</w:t>
-      </w:r>
-      <w:proofErr w:type="spellEnd"/>
-      <w:r>
-        <w:rPr>
-          <w:rFonts w:hint="eastAsia"/>
-          <w:b/>
-          <w:lang w:eastAsia="zh-CN"/>
-        </w:rPr>
-        <w:t xml:space="preserve"> </w:t>
-      </w:r>
-      <w:proofErr w:type="spellStart"/>
-      <w:r>
-        <w:rPr>
-          <w:rFonts w:hint="eastAsia"/>
-          <w:b/>
-          <w:lang w:eastAsia="zh-CN"/>
-        </w:rPr>
-        <w:t>systemctl</w:t>
-      </w:r>
-      <w:proofErr w:type="spellEnd"/>
-      <w:r>
-        <w:rPr>
-          <w:rFonts w:hint="eastAsia"/>
-          <w:b/>
-          <w:lang w:eastAsia="zh-CN"/>
-        </w:rPr>
-        <w:t xml:space="preserve"> start </w:t>
-      </w:r>
-      <w:proofErr w:type="spellStart"/>
-      <w:r>
-        <w:rPr>
-          <w:rFonts w:hint="eastAsia"/>
-          <w:b/>
-          <w:lang w:eastAsia="zh-CN"/>
-        </w:rPr>
-        <w:t>docker</w:t>
-      </w:r>
-      <w:proofErr w:type="spellEnd"/>
-    </w:p>
     <w:bookmarkEnd w:id="3"/>
     <w:bookmarkEnd w:id="4"/>
-    <w:bookmarkEnd w:id="5"/>
     <w:p>
       <w:pPr>
         <w:pStyle w:val="ListParagraph"/>
@@ -744,7 +595,7 @@
                     <pic:cNvPicPr/>
                   </pic:nvPicPr>
                   <pic:blipFill>
-                    <a:blip r:embed="rId9">
+                    <a:blip r:embed="rId8">
                       <a:extLst>
                         <a:ext uri="{28A0092B-C50C-407E-A947-70E740481C1C}">
                           <a14:useLocalDpi xmlns:a14="http://schemas.microsoft.com/office/drawing/2010/main" val="0"/>
@@ -947,7 +798,7 @@
                     <pic:cNvPicPr/>
                   </pic:nvPicPr>
                   <pic:blipFill>
-                    <a:blip r:embed="rId10">
+                    <a:blip r:embed="rId9">
                       <a:extLst>
                         <a:ext uri="{28A0092B-C50C-407E-A947-70E740481C1C}">
                           <a14:useLocalDpi xmlns:a14="http://schemas.microsoft.com/office/drawing/2010/main" val="0"/>
@@ -1128,7 +979,7 @@
                     <pic:cNvPicPr/>
                   </pic:nvPicPr>
                   <pic:blipFill>
-                    <a:blip r:embed="rId11">
+                    <a:blip r:embed="rId10">
                       <a:extLst>
                         <a:ext uri="{28A0092B-C50C-407E-A947-70E740481C1C}">
                           <a14:useLocalDpi xmlns:a14="http://schemas.microsoft.com/office/drawing/2010/main" val="0"/>
@@ -1280,7 +1131,6 @@
           <w:noProof/>
           <w:lang w:eastAsia="zh-CN"/>
         </w:rPr>
-        <w:lastRenderedPageBreak/>
         <w:drawing>
           <wp:inline distT="0" distB="0" distL="0" distR="0" wp14:anchorId="4E2EBF40" wp14:editId="726BEC37">
             <wp:extent cx="3786892" cy="886687"/>
@@ -1297,7 +1147,7 @@
                     <pic:cNvPicPr/>
                   </pic:nvPicPr>
                   <pic:blipFill>
-                    <a:blip r:embed="rId12">
+                    <a:blip r:embed="rId11">
                       <a:extLst>
                         <a:ext uri="{28A0092B-C50C-407E-A947-70E740481C1C}">
                           <a14:useLocalDpi xmlns:a14="http://schemas.microsoft.com/office/drawing/2010/main" val="0"/>
@@ -1372,7 +1222,7 @@
         </w:rPr>
         <w:t>。</w:t>
       </w:r>
-      <w:bookmarkStart w:id="6" w:name="OLE_LINK2"/>
+      <w:bookmarkStart w:id="5" w:name="OLE_LINK2"/>
       <w:r>
         <w:rPr>
           <w:rFonts w:hint="eastAsia"/>
@@ -1382,7 +1232,7 @@
         </w:rPr>
         <w:t>&gt;&gt;&gt;&gt;&gt;</w:t>
       </w:r>
-      <w:bookmarkEnd w:id="6"/>
+      <w:bookmarkEnd w:id="5"/>
     </w:p>
     <w:p>
       <w:pPr>
@@ -1401,6 +1251,7 @@
           <w:color w:val="FF0000"/>
           <w:lang w:eastAsia="zh-CN"/>
         </w:rPr>
+        <w:lastRenderedPageBreak/>
         <w:t>&gt;&gt;&gt;&gt;&gt;&gt;&gt;&gt;&gt;&gt;&gt;&gt;&gt;&gt;&gt;&gt;&gt;&gt;&gt;&gt;&gt;&gt;&gt;&gt;&gt;&gt;&gt;&gt;&gt;&gt;&gt;&gt;&gt;&gt;&gt;&gt;&gt;&gt;&gt;&gt;&gt;&gt;&gt;&gt;&gt;</w:t>
       </w:r>
     </w:p>
@@ -1483,7 +1334,7 @@
                     <pic:cNvPicPr/>
                   </pic:nvPicPr>
                   <pic:blipFill>
-                    <a:blip r:embed="rId13">
+                    <a:blip r:embed="rId12">
                       <a:extLst>
                         <a:ext uri="{28A0092B-C50C-407E-A947-70E740481C1C}">
                           <a14:useLocalDpi xmlns:a14="http://schemas.microsoft.com/office/drawing/2010/main" val="0"/>
@@ -1782,7 +1633,7 @@
                     <pic:cNvPicPr/>
                   </pic:nvPicPr>
                   <pic:blipFill>
-                    <a:blip r:embed="rId14">
+                    <a:blip r:embed="rId13">
                       <a:extLst>
                         <a:ext uri="{28A0092B-C50C-407E-A947-70E740481C1C}">
                           <a14:useLocalDpi xmlns:a14="http://schemas.microsoft.com/office/drawing/2010/main" val="0"/>
@@ -2021,8 +1872,6 @@
           <w:lang w:eastAsia="zh-CN"/>
         </w:rPr>
       </w:pPr>
-      <w:bookmarkStart w:id="7" w:name="_GoBack"/>
-      <w:bookmarkEnd w:id="7"/>
     </w:p>
     <w:sectPr>
       <w:pgSz w:w="11900" w:h="16840"/>
